--- a/Lo stato.docx
+++ b/Lo stato.docx
@@ -342,11 +342,113 @@
       </w:r>
     </w:p>
     <w:p>
+      <w:r>
+        <w:rPr>
+          <w:highlight w:val="yellow"/>
+        </w:rPr>
+        <w:lastRenderedPageBreak/>
+        <w:t>Il diritto di ribellarsi allo stato</w:t>
+      </w:r>
+      <w:r>
+        <w:rPr>
+          <w:highlight w:val="yellow"/>
+        </w:rPr>
+        <w:t xml:space="preserve"> (</w:t>
+      </w:r>
+      <w:proofErr w:type="spellStart"/>
+      <w:r>
+        <w:rPr>
+          <w:highlight w:val="yellow"/>
+        </w:rPr>
+        <w:t>russia</w:t>
+      </w:r>
+      <w:proofErr w:type="spellEnd"/>
+      <w:r>
+        <w:rPr>
+          <w:highlight w:val="yellow"/>
+        </w:rPr>
+        <w:t xml:space="preserve"> ora, riflessione sul testo letto in classe, ribellione dei partigiani)</w:t>
+      </w:r>
+    </w:p>
+    <w:p>
+      <w:pPr>
+        <w:rPr>
+          <w:highlight w:val="yellow"/>
+        </w:rPr>
+      </w:pPr>
+      <w:r>
+        <w:rPr>
+          <w:highlight w:val="yellow"/>
+        </w:rPr>
+        <w:t>Vivere liberi e non come schiavi (</w:t>
+      </w:r>
+      <w:proofErr w:type="spellStart"/>
+      <w:r>
+        <w:rPr>
+          <w:highlight w:val="yellow"/>
+        </w:rPr>
+        <w:t>qatar</w:t>
+      </w:r>
+      <w:proofErr w:type="spellEnd"/>
+      <w:r>
+        <w:rPr>
+          <w:highlight w:val="yellow"/>
+        </w:rPr>
+        <w:t xml:space="preserve"> –</w:t>
+      </w:r>
+      <w:r>
+        <w:rPr>
+          <w:highlight w:val="yellow"/>
+        </w:rPr>
+        <w:t xml:space="preserve"> mondiali</w:t>
+      </w:r>
+      <w:r>
+        <w:rPr>
+          <w:highlight w:val="yellow"/>
+        </w:rPr>
+        <w:t xml:space="preserve">, </w:t>
+      </w:r>
+      <w:proofErr w:type="spellStart"/>
+      <w:r>
+        <w:rPr>
+          <w:highlight w:val="yellow"/>
+        </w:rPr>
+        <w:t>korea</w:t>
+      </w:r>
+      <w:proofErr w:type="spellEnd"/>
+      <w:r>
+        <w:rPr>
+          <w:highlight w:val="yellow"/>
+        </w:rPr>
+        <w:t xml:space="preserve"> del nord e </w:t>
+      </w:r>
+      <w:proofErr w:type="spellStart"/>
+      <w:r>
+        <w:rPr>
+          <w:highlight w:val="yellow"/>
+        </w:rPr>
+        <w:t>cina</w:t>
+      </w:r>
+      <w:proofErr w:type="spellEnd"/>
+      <w:r>
+        <w:rPr>
+          <w:highlight w:val="yellow"/>
+        </w:rPr>
+        <w:t>)</w:t>
+      </w:r>
+    </w:p>
+    <w:p>
+      <w:pPr>
+        <w:rPr>
+          <w:highlight w:val="yellow"/>
+        </w:rPr>
+      </w:pPr>
+    </w:p>
+    <w:p>
       <w:pPr>
         <w:pStyle w:val="Titolo"/>
       </w:pPr>
       <w:r>
-        <w:lastRenderedPageBreak/>
         <w:t>Scaletta</w:t>
       </w:r>
     </w:p>
@@ -359,7 +461,7 @@
         </w:numPr>
       </w:pPr>
       <w:r>
-        <w:t>Introduzione sullo stato democratico</w:t>
+        <w:t>Cos’è la democrazia</w:t>
       </w:r>
     </w:p>
     <w:p>
@@ -371,7 +473,7 @@
         </w:numPr>
       </w:pPr>
       <w:r>
-        <w:t>La Russia ora</w:t>
+        <w:t xml:space="preserve">La Russia </w:t>
       </w:r>
     </w:p>
     <w:p>
@@ -383,10 +485,16 @@
         </w:numPr>
       </w:pPr>
       <w:r>
-        <w:t>La g</w:t>
-      </w:r>
-      <w:r>
-        <w:t>uerra con l’Ucraina</w:t>
+        <w:t>La situazione politica in Russia</w:t>
+      </w:r>
+      <w:r>
+        <w:t xml:space="preserve"> (l</w:t>
+      </w:r>
+      <w:r>
+        <w:t>a soppressione delle rivolte per la libertà</w:t>
+      </w:r>
+      <w:r>
+        <w:t>)</w:t>
       </w:r>
     </w:p>
     <w:p>
@@ -398,10 +506,10 @@
         </w:numPr>
       </w:pPr>
       <w:r>
-        <w:t>La s</w:t>
-      </w:r>
-      <w:r>
-        <w:t>oppressione delle rivolte per la libertà</w:t>
+        <w:t>L</w:t>
+      </w:r>
+      <w:r>
+        <w:t>o scontro con l’Ucraina</w:t>
       </w:r>
     </w:p>
     <w:p>
@@ -425,6 +533,18 @@
         </w:numPr>
       </w:pPr>
       <w:r>
+        <w:t>La situazione politica del Qatar</w:t>
+      </w:r>
+    </w:p>
+    <w:p>
+      <w:pPr>
+        <w:pStyle w:val="Paragrafoelenco"/>
+        <w:numPr>
+          <w:ilvl w:val="1"/>
+          <w:numId w:val="1"/>
+        </w:numPr>
+      </w:pPr>
+      <w:r>
         <w:t>Le condizioni di vita</w:t>
       </w:r>
     </w:p>
@@ -447,12 +567,72 @@
       <w:pPr>
         <w:pStyle w:val="Paragrafoelenco"/>
         <w:numPr>
+          <w:ilvl w:val="0"/>
+          <w:numId w:val="1"/>
+        </w:numPr>
+      </w:pPr>
+      <w:r>
+        <w:t>La Korea del Nord</w:t>
+      </w:r>
+    </w:p>
+    <w:p>
+      <w:pPr>
+        <w:pStyle w:val="Paragrafoelenco"/>
+        <w:numPr>
           <w:ilvl w:val="1"/>
           <w:numId w:val="1"/>
         </w:numPr>
       </w:pPr>
       <w:r>
-        <w:t>Il valore delle persone</w:t>
+        <w:t>La situazione politica</w:t>
+      </w:r>
+    </w:p>
+    <w:p>
+      <w:pPr>
+        <w:pStyle w:val="Paragrafoelenco"/>
+        <w:numPr>
+          <w:ilvl w:val="2"/>
+          <w:numId w:val="1"/>
+        </w:numPr>
+      </w:pPr>
+      <w:r>
+        <w:t>La struttura gerarchica</w:t>
+      </w:r>
+    </w:p>
+    <w:p>
+      <w:pPr>
+        <w:pStyle w:val="Paragrafoelenco"/>
+        <w:numPr>
+          <w:ilvl w:val="2"/>
+          <w:numId w:val="1"/>
+        </w:numPr>
+      </w:pPr>
+      <w:r>
+        <w:t>I diritti</w:t>
+      </w:r>
+    </w:p>
+    <w:p>
+      <w:pPr>
+        <w:pStyle w:val="Paragrafoelenco"/>
+        <w:numPr>
+          <w:ilvl w:val="1"/>
+          <w:numId w:val="1"/>
+        </w:numPr>
+      </w:pPr>
+      <w:r>
+        <w:t>I controlli sui cittadini</w:t>
+      </w:r>
+    </w:p>
+    <w:p>
+      <w:pPr>
+        <w:pStyle w:val="Paragrafoelenco"/>
+        <w:numPr>
+          <w:ilvl w:val="1"/>
+          <w:numId w:val="1"/>
+        </w:numPr>
+      </w:pPr>
+      <w:r>
+        <w:t>La potenza militare</w:t>
       </w:r>
     </w:p>
     <w:p>
@@ -464,7 +644,7 @@
         </w:numPr>
       </w:pPr>
       <w:r>
-        <w:t>La Korea del Nord</w:t>
+        <w:t>Cina</w:t>
       </w:r>
     </w:p>
     <w:p>
@@ -476,7 +656,7 @@
         </w:numPr>
       </w:pPr>
       <w:r>
-        <w:t>La struttura gerarchica</w:t>
+        <w:t>Situazione politica</w:t>
       </w:r>
     </w:p>
     <w:p>
@@ -488,7 +668,43 @@
         </w:numPr>
       </w:pPr>
       <w:r>
-        <w:t>I diritti</w:t>
+        <w:t>Le multinazionali</w:t>
+      </w:r>
+    </w:p>
+    <w:p>
+      <w:pPr>
+        <w:pStyle w:val="Paragrafoelenco"/>
+        <w:numPr>
+          <w:ilvl w:val="2"/>
+          <w:numId w:val="1"/>
+        </w:numPr>
+      </w:pPr>
+      <w:r>
+        <w:t>Lo sfruttamento h24</w:t>
+      </w:r>
+    </w:p>
+    <w:p>
+      <w:pPr>
+        <w:pStyle w:val="Paragrafoelenco"/>
+        <w:numPr>
+          <w:ilvl w:val="2"/>
+          <w:numId w:val="1"/>
+        </w:numPr>
+      </w:pPr>
+      <w:r>
+        <w:t>Il lavoro minorile</w:t>
+      </w:r>
+    </w:p>
+    <w:p>
+      <w:pPr>
+        <w:pStyle w:val="Paragrafoelenco"/>
+        <w:numPr>
+          <w:ilvl w:val="2"/>
+          <w:numId w:val="1"/>
+        </w:numPr>
+      </w:pPr>
+      <w:r>
+        <w:t>Le condizioni di lavoro</w:t>
       </w:r>
     </w:p>
     <w:p>
@@ -500,191 +716,16 @@
         </w:numPr>
       </w:pPr>
       <w:r>
-        <w:t>I controlli sui cittadini</w:t>
-      </w:r>
-    </w:p>
-    <w:p>
-      <w:pPr>
-        <w:pStyle w:val="Paragrafoelenco"/>
-        <w:numPr>
-          <w:ilvl w:val="0"/>
-          <w:numId w:val="1"/>
-        </w:numPr>
-      </w:pPr>
-      <w:r>
-        <w:t>Cina</w:t>
-      </w:r>
-    </w:p>
-    <w:p>
-      <w:pPr>
-        <w:pStyle w:val="Paragrafoelenco"/>
-        <w:numPr>
-          <w:ilvl w:val="1"/>
-          <w:numId w:val="1"/>
-        </w:numPr>
-      </w:pPr>
-      <w:r>
-        <w:t>Le multinazionali</w:t>
-      </w:r>
-    </w:p>
-    <w:p>
-      <w:pPr>
-        <w:pStyle w:val="Paragrafoelenco"/>
-        <w:numPr>
-          <w:ilvl w:val="2"/>
-          <w:numId w:val="1"/>
-        </w:numPr>
-      </w:pPr>
-      <w:r>
-        <w:t>Lo sfruttamento h24</w:t>
-      </w:r>
-    </w:p>
-    <w:p>
-      <w:pPr>
-        <w:pStyle w:val="Paragrafoelenco"/>
-        <w:numPr>
-          <w:ilvl w:val="2"/>
-          <w:numId w:val="1"/>
-        </w:numPr>
-      </w:pPr>
-      <w:r>
-        <w:t>Il lavoro minorile</w:t>
-      </w:r>
-    </w:p>
-    <w:p>
-      <w:pPr>
-        <w:pStyle w:val="Paragrafoelenco"/>
-        <w:numPr>
-          <w:ilvl w:val="2"/>
-          <w:numId w:val="1"/>
-        </w:numPr>
-      </w:pPr>
-      <w:r>
-        <w:t>Le condizioni di lavoro</w:t>
-      </w:r>
-    </w:p>
-    <w:p>
-      <w:pPr>
-        <w:pStyle w:val="Paragrafoelenco"/>
-        <w:numPr>
-          <w:ilvl w:val="1"/>
-          <w:numId w:val="1"/>
-        </w:numPr>
-      </w:pPr>
-      <w:r>
         <w:t>Diritto alla libertà</w:t>
       </w:r>
       <w:r>
         <w:t xml:space="preserve"> </w:t>
       </w:r>
+      <w:r>
+        <w:t>inesistente</w:t>
+      </w:r>
       <w:bookmarkStart w:id="0" w:name="_GoBack"/>
-      <w:r>
-        <w:t>inesistente</w:t>
-      </w:r>
       <w:bookmarkEnd w:id="0"/>
-    </w:p>
-    <w:p/>
-    <w:p/>
-    <w:p>
-      <w:r>
-        <w:rPr>
-          <w:highlight w:val="yellow"/>
-        </w:rPr>
-        <w:t>Il diritto di ribellarsi allo stato</w:t>
-      </w:r>
-      <w:r>
-        <w:rPr>
-          <w:highlight w:val="yellow"/>
-        </w:rPr>
-        <w:t xml:space="preserve"> (</w:t>
-      </w:r>
-      <w:proofErr w:type="spellStart"/>
-      <w:r>
-        <w:rPr>
-          <w:highlight w:val="yellow"/>
-        </w:rPr>
-        <w:t>russia</w:t>
-      </w:r>
-      <w:proofErr w:type="spellEnd"/>
-      <w:r>
-        <w:rPr>
-          <w:highlight w:val="yellow"/>
-        </w:rPr>
-        <w:t xml:space="preserve"> ora, riflessione sul testo letto in classe, ribellione dei partigiani)</w:t>
-      </w:r>
-    </w:p>
-    <w:p>
-      <w:pPr>
-        <w:rPr>
-          <w:highlight w:val="yellow"/>
-        </w:rPr>
-      </w:pPr>
-      <w:r>
-        <w:rPr>
-          <w:highlight w:val="yellow"/>
-        </w:rPr>
-        <w:t>Vivere liberi e non come schiavi (</w:t>
-      </w:r>
-      <w:proofErr w:type="spellStart"/>
-      <w:r>
-        <w:rPr>
-          <w:highlight w:val="yellow"/>
-        </w:rPr>
-        <w:t>qatar</w:t>
-      </w:r>
-      <w:proofErr w:type="spellEnd"/>
-      <w:r>
-        <w:rPr>
-          <w:highlight w:val="yellow"/>
-        </w:rPr>
-        <w:t xml:space="preserve"> </w:t>
-      </w:r>
-      <w:r>
-        <w:rPr>
-          <w:highlight w:val="yellow"/>
-        </w:rPr>
-        <w:t>–</w:t>
-      </w:r>
-      <w:r>
-        <w:rPr>
-          <w:highlight w:val="yellow"/>
-        </w:rPr>
-        <w:t xml:space="preserve"> mondiali</w:t>
-      </w:r>
-      <w:r>
-        <w:rPr>
-          <w:highlight w:val="yellow"/>
-        </w:rPr>
-        <w:t xml:space="preserve">, </w:t>
-      </w:r>
-      <w:proofErr w:type="spellStart"/>
-      <w:r>
-        <w:rPr>
-          <w:highlight w:val="yellow"/>
-        </w:rPr>
-        <w:t>korea</w:t>
-      </w:r>
-      <w:proofErr w:type="spellEnd"/>
-      <w:r>
-        <w:rPr>
-          <w:highlight w:val="yellow"/>
-        </w:rPr>
-        <w:t xml:space="preserve"> del nord e </w:t>
-      </w:r>
-      <w:proofErr w:type="spellStart"/>
-      <w:r>
-        <w:rPr>
-          <w:highlight w:val="yellow"/>
-        </w:rPr>
-        <w:t>cina</w:t>
-      </w:r>
-      <w:proofErr w:type="spellEnd"/>
-      <w:r>
-        <w:rPr>
-          <w:highlight w:val="yellow"/>
-        </w:rPr>
-        <w:t>)</w:t>
-      </w:r>
     </w:p>
     <w:sectPr>
       <w:pgSz w:w="11906" w:h="16838"/>
